--- a/Programación para Ciencia de Datos - Examen Integrador Final.docx
+++ b/Programación para Ciencia de Datos - Examen Integrador Final.docx
@@ -7,44 +7,6 @@
         <w:spacing w:after="163"/>
         <w:ind w:left="6367"/>
       </w:pPr>
-      <w:r>
-        <w:rPr>
-          <w:noProof/>
-        </w:rPr>
-        <w:drawing>
-          <wp:inline distT="0" distB="0" distL="0" distR="0" wp14:anchorId="102F2312" wp14:editId="7B612D90">
-            <wp:extent cx="1234440" cy="504444"/>
-            <wp:effectExtent l="0" t="0" r="0" b="0"/>
-            <wp:docPr id="10" name="Picture 10"/>
-            <wp:cNvGraphicFramePr/>
-            <a:graphic xmlns:a="http://schemas.openxmlformats.org/drawingml/2006/main">
-              <a:graphicData uri="http://schemas.openxmlformats.org/drawingml/2006/picture">
-                <pic:pic xmlns:pic="http://schemas.openxmlformats.org/drawingml/2006/picture">
-                  <pic:nvPicPr>
-                    <pic:cNvPr id="10" name="Picture 10"/>
-                    <pic:cNvPicPr/>
-                  </pic:nvPicPr>
-                  <pic:blipFill>
-                    <a:blip r:embed="rId5"/>
-                    <a:stretch>
-                      <a:fillRect/>
-                    </a:stretch>
-                  </pic:blipFill>
-                  <pic:spPr>
-                    <a:xfrm>
-                      <a:off x="0" y="0"/>
-                      <a:ext cx="1234440" cy="504444"/>
-                    </a:xfrm>
-                    <a:prstGeom prst="rect">
-                      <a:avLst/>
-                    </a:prstGeom>
-                  </pic:spPr>
-                </pic:pic>
-              </a:graphicData>
-            </a:graphic>
-          </wp:inline>
-        </w:drawing>
-      </w:r>
     </w:p>
     <w:p>
       <w:pPr>
@@ -179,190 +141,35 @@
         <w:rPr>
           <w:rFonts w:ascii="Times New Roman" w:eastAsia="Times New Roman" w:hAnsi="Times New Roman" w:cs="Times New Roman"/>
         </w:rPr>
-        <w:t xml:space="preserve">Poner en el programa una primera línea de comentario con su Apellido y Nombre. Subir 1 solo archivo PDF que contenga muy clara y prolijamente el enunciado, el código y muestras de ejecución satisfactoria del programa. Se valorará prolijidad y dedicación en la presentación, no solo en la capacidad de codificación. Si desea, sume más archivos que haya utlizado. </w:t>
-      </w:r>
-    </w:p>
-    <w:p>
-      <w:pPr>
-        <w:spacing w:after="22" w:line="266" w:lineRule="auto"/>
-        <w:ind w:left="730" w:right="33" w:hanging="10"/>
-        <w:jc w:val="both"/>
-      </w:pPr>
-      <w:r>
-        <w:rPr>
-          <w:rFonts w:ascii="Times New Roman" w:eastAsia="Times New Roman" w:hAnsi="Times New Roman" w:cs="Times New Roman"/>
-        </w:rPr>
-        <w:t xml:space="preserve">El programa debe contener al menos: </w:t>
-      </w:r>
-    </w:p>
-    <w:p>
-      <w:pPr>
-        <w:numPr>
-          <w:ilvl w:val="0"/>
-          <w:numId w:val="1"/>
-        </w:numPr>
-        <w:spacing w:after="22" w:line="266" w:lineRule="auto"/>
-        <w:ind w:right="33"/>
-        <w:jc w:val="both"/>
-      </w:pPr>
-      <w:r>
-        <w:rPr>
-          <w:rFonts w:ascii="Times New Roman" w:eastAsia="Times New Roman" w:hAnsi="Times New Roman" w:cs="Times New Roman"/>
-        </w:rPr>
-        <w:t xml:space="preserve">Uso de Dataset. </w:t>
-      </w:r>
-    </w:p>
-    <w:p>
-      <w:pPr>
-        <w:numPr>
-          <w:ilvl w:val="0"/>
-          <w:numId w:val="1"/>
-        </w:numPr>
-        <w:spacing w:after="22" w:line="266" w:lineRule="auto"/>
-        <w:ind w:right="33"/>
-        <w:jc w:val="both"/>
-      </w:pPr>
-      <w:r>
-        <w:rPr>
-          <w:rFonts w:ascii="Times New Roman" w:eastAsia="Times New Roman" w:hAnsi="Times New Roman" w:cs="Times New Roman"/>
-        </w:rPr>
-        <w:t xml:space="preserve">Importación desde un archivo CSV. </w:t>
-      </w:r>
-    </w:p>
-    <w:p>
-      <w:pPr>
-        <w:numPr>
-          <w:ilvl w:val="0"/>
-          <w:numId w:val="1"/>
-        </w:numPr>
-        <w:spacing w:after="22" w:line="266" w:lineRule="auto"/>
-        <w:ind w:right="33"/>
-        <w:jc w:val="both"/>
-      </w:pPr>
-      <w:r>
-        <w:rPr>
-          <w:rFonts w:ascii="Times New Roman" w:eastAsia="Times New Roman" w:hAnsi="Times New Roman" w:cs="Times New Roman"/>
-        </w:rPr>
-        <w:t xml:space="preserve">Visualización de datos en gráficos con colores. </w:t>
-      </w:r>
-    </w:p>
-    <w:p>
-      <w:pPr>
-        <w:numPr>
-          <w:ilvl w:val="0"/>
-          <w:numId w:val="1"/>
-        </w:numPr>
-        <w:spacing w:after="22" w:line="266" w:lineRule="auto"/>
-        <w:ind w:right="33"/>
-        <w:jc w:val="both"/>
-      </w:pPr>
-      <w:r>
-        <w:rPr>
-          <w:rFonts w:ascii="Times New Roman" w:eastAsia="Times New Roman" w:hAnsi="Times New Roman" w:cs="Times New Roman"/>
-        </w:rPr>
-        <w:t xml:space="preserve">Aplicar un Gráfico de Clústeres (investigar y aplicar) </w:t>
-      </w:r>
-    </w:p>
-    <w:p>
-      <w:pPr>
-        <w:numPr>
-          <w:ilvl w:val="0"/>
-          <w:numId w:val="1"/>
-        </w:numPr>
-        <w:spacing w:after="0" w:line="286" w:lineRule="auto"/>
-        <w:ind w:right="33"/>
-        <w:jc w:val="both"/>
-      </w:pPr>
-      <w:r>
-        <w:rPr>
-          <w:rFonts w:ascii="Times New Roman" w:eastAsia="Times New Roman" w:hAnsi="Times New Roman" w:cs="Times New Roman"/>
-        </w:rPr>
-        <w:t xml:space="preserve">Al menos un análisis numérico con Frecuencias - </w:t>
-      </w:r>
-      <w:r>
-        <w:rPr>
-          <w:rFonts w:ascii="Times New Roman" w:eastAsia="Times New Roman" w:hAnsi="Times New Roman" w:cs="Times New Roman"/>
-        </w:rPr>
-        <w:tab/>
-        <w:t xml:space="preserve">Al menos un análisis numérico con Descriptivos  - </w:t>
-      </w:r>
-      <w:r>
-        <w:rPr>
-          <w:rFonts w:ascii="Times New Roman" w:eastAsia="Times New Roman" w:hAnsi="Times New Roman" w:cs="Times New Roman"/>
-        </w:rPr>
-        <w:tab/>
-        <w:t xml:space="preserve">Uso de Correlaciones. </w:t>
-      </w:r>
-    </w:p>
-    <w:p>
-      <w:pPr>
-        <w:spacing w:after="15" w:line="272" w:lineRule="auto"/>
-        <w:ind w:left="2124"/>
-      </w:pPr>
-      <w:r>
-        <w:rPr>
-          <w:rFonts w:ascii="Times New Roman" w:eastAsia="Times New Roman" w:hAnsi="Times New Roman" w:cs="Times New Roman"/>
-        </w:rPr>
-        <w:t xml:space="preserve">(Tener en cuenta que en el TP había que usar alguno de estos últimos 3, acá hay que utilizar los 3). </w:t>
-      </w:r>
-    </w:p>
-    <w:p>
-      <w:pPr>
-        <w:numPr>
-          <w:ilvl w:val="0"/>
-          <w:numId w:val="1"/>
-        </w:numPr>
-        <w:spacing w:after="22" w:line="266" w:lineRule="auto"/>
-        <w:ind w:right="33"/>
-        <w:jc w:val="both"/>
-      </w:pPr>
-      <w:r>
-        <w:rPr>
-          <w:rFonts w:ascii="Times New Roman" w:eastAsia="Times New Roman" w:hAnsi="Times New Roman" w:cs="Times New Roman"/>
-        </w:rPr>
-        <w:t xml:space="preserve">Aplicar Regresión Lineal (investigar y aplicar) </w:t>
-      </w:r>
-    </w:p>
-    <w:p>
-      <w:pPr>
-        <w:numPr>
-          <w:ilvl w:val="0"/>
-          <w:numId w:val="1"/>
-        </w:numPr>
-        <w:spacing w:after="167" w:line="266" w:lineRule="auto"/>
-        <w:ind w:right="33"/>
-        <w:jc w:val="both"/>
-      </w:pPr>
-      <w:r>
-        <w:rPr>
-          <w:rFonts w:ascii="Times New Roman" w:eastAsia="Times New Roman" w:hAnsi="Times New Roman" w:cs="Times New Roman"/>
-        </w:rPr>
-        <w:t xml:space="preserve">Aplicar Tablas de Contingencia (investigar y aplicar) </w:t>
-      </w:r>
-    </w:p>
-    <w:p>
-      <w:pPr>
-        <w:spacing w:after="175"/>
-        <w:ind w:left="703" w:hanging="10"/>
-      </w:pPr>
-      <w:r>
-        <w:rPr>
-          <w:rFonts w:ascii="Times New Roman" w:eastAsia="Times New Roman" w:hAnsi="Times New Roman" w:cs="Times New Roman"/>
-        </w:rPr>
-        <w:t xml:space="preserve">Cantidad de líneas de código mínimo: 250. </w:t>
+        <w:t xml:space="preserve">Poner en el programa una primera línea de comentario con su Apellido y Nombre. Subir 1 solo archivo PDF que contenga muy clara y prolijamente el enunciado, el código y muestras de ejecución satisfactoria del programa. Se valorará prolijidad y dedicación en la presentación, no solo en la capacidad de codificación. Si desea, sume más archivos que haya </w:t>
+      </w:r>
+      <w:proofErr w:type="spellStart"/>
+      <w:r>
+        <w:rPr>
+          <w:rFonts w:ascii="Times New Roman" w:eastAsia="Times New Roman" w:hAnsi="Times New Roman" w:cs="Times New Roman"/>
+        </w:rPr>
+        <w:t>utlizado</w:t>
+      </w:r>
+      <w:proofErr w:type="spellEnd"/>
+      <w:r>
+        <w:rPr>
+          <w:rFonts w:ascii="Times New Roman" w:eastAsia="Times New Roman" w:hAnsi="Times New Roman" w:cs="Times New Roman"/>
+        </w:rPr>
+        <w:t xml:space="preserve">. </w:t>
       </w:r>
     </w:p>
     <w:p>
       <w:pPr>
         <w:spacing w:after="172"/>
-        <w:ind w:left="708"/>
-      </w:pPr>
-      <w:r>
-        <w:rPr>
-          <w:rFonts w:ascii="Times New Roman" w:eastAsia="Times New Roman" w:hAnsi="Times New Roman" w:cs="Times New Roman"/>
-        </w:rPr>
-        <w:t xml:space="preserve"> </w:t>
-      </w:r>
+        <w:rPr>
+          <w:rFonts w:ascii="Times New Roman" w:eastAsia="Times New Roman" w:hAnsi="Times New Roman" w:cs="Times New Roman"/>
+        </w:rPr>
+      </w:pPr>
+    </w:p>
+    <w:p>
+      <w:pPr>
+        <w:spacing w:after="172"/>
+      </w:pPr>
       <w:r>
         <w:t xml:space="preserve">Haciendo uso del lenguaje R y el dataset generado en el TP N° 3, realice lo siguiente: </w:t>
       </w:r>
@@ -529,6 +336,7 @@
           <w:numId w:val="2"/>
         </w:numPr>
         <w:spacing w:after="172" w:line="259" w:lineRule="auto"/>
+        <w:ind w:left="708"/>
         <w:jc w:val="left"/>
       </w:pPr>
       <w:r>
@@ -539,6 +347,93 @@
       </w:r>
       <w:r>
         <w:t>frecuencias de la columna ‘ram’.</w:t>
+      </w:r>
+    </w:p>
+    <w:p>
+      <w:pPr>
+        <w:pStyle w:val="Prrafodelista"/>
+        <w:numPr>
+          <w:ilvl w:val="0"/>
+          <w:numId w:val="2"/>
+        </w:numPr>
+        <w:spacing w:after="172" w:line="259" w:lineRule="auto"/>
+        <w:ind w:left="708"/>
+        <w:jc w:val="left"/>
+      </w:pPr>
+      <w:r>
+        <w:t>Muestre una tabla con las correlaciones entre 'precio', 'rating', 'ram' y 'almacenamiento'</w:t>
+      </w:r>
+      <w:r>
+        <w:t>.</w:t>
+      </w:r>
+    </w:p>
+    <w:p>
+      <w:pPr>
+        <w:pStyle w:val="Prrafodelista"/>
+        <w:numPr>
+          <w:ilvl w:val="0"/>
+          <w:numId w:val="2"/>
+        </w:numPr>
+        <w:spacing w:after="172" w:line="259" w:lineRule="auto"/>
+        <w:ind w:left="708"/>
+        <w:jc w:val="left"/>
+      </w:pPr>
+      <w:r>
+        <w:t>Utilizando el método de K-means para clustering, grafique las características ‘precio’ y ‘rating’.</w:t>
+      </w:r>
+    </w:p>
+    <w:p>
+      <w:pPr>
+        <w:pStyle w:val="Prrafodelista"/>
+        <w:numPr>
+          <w:ilvl w:val="0"/>
+          <w:numId w:val="2"/>
+        </w:numPr>
+        <w:spacing w:after="172" w:line="259" w:lineRule="auto"/>
+        <w:ind w:left="708"/>
+        <w:jc w:val="left"/>
+      </w:pPr>
+      <w:r>
+        <w:t xml:space="preserve">Haciendo uso del modelo de Regresión Lineal, determine las variables relevantes para poder predecir el </w:t>
+      </w:r>
+      <w:r>
+        <w:t>‘</w:t>
+      </w:r>
+      <w:r>
+        <w:t>rating</w:t>
+      </w:r>
+      <w:r>
+        <w:t>’</w:t>
+      </w:r>
+      <w:r>
+        <w:t>.</w:t>
+      </w:r>
+    </w:p>
+    <w:p>
+      <w:pPr>
+        <w:pStyle w:val="Prrafodelista"/>
+        <w:numPr>
+          <w:ilvl w:val="0"/>
+          <w:numId w:val="2"/>
+        </w:numPr>
+        <w:spacing w:after="172" w:line="259" w:lineRule="auto"/>
+        <w:ind w:left="708"/>
+        <w:jc w:val="left"/>
+      </w:pPr>
+      <w:r>
+        <w:t xml:space="preserve"> Cree una tabla de contingencia que muestre la cantidad de celulares </w:t>
+      </w:r>
+      <w:r>
+        <w:t>según</w:t>
+      </w:r>
+      <w:r>
+        <w:t xml:space="preserve"> su </w:t>
+      </w:r>
+      <w:r>
+        <w:t xml:space="preserve">tamaño de </w:t>
+      </w:r>
+      <w:r>
+        <w:t>'ram' y tipo de 'sim'.</w:t>
       </w:r>
     </w:p>
     <w:p>
@@ -555,315 +450,17 @@
     </w:p>
     <w:p>
       <w:pPr>
-        <w:spacing w:after="172"/>
-        <w:ind w:left="708"/>
-      </w:pPr>
-    </w:p>
-    <w:p>
-      <w:pPr>
-        <w:spacing w:after="175"/>
-        <w:ind w:left="703" w:hanging="10"/>
-      </w:pPr>
-      <w:r>
-        <w:rPr>
-          <w:rFonts w:ascii="Times New Roman" w:eastAsia="Times New Roman" w:hAnsi="Times New Roman" w:cs="Times New Roman"/>
-        </w:rPr>
-        <w:t xml:space="preserve">Fuentes posibles de investigación: </w:t>
-      </w:r>
-    </w:p>
-    <w:p>
-      <w:pPr>
-        <w:spacing w:after="1" w:line="436" w:lineRule="auto"/>
-        <w:ind w:left="703" w:right="968" w:hanging="10"/>
-      </w:pPr>
-      <w:r>
-        <w:rPr>
-          <w:rFonts w:ascii="Times New Roman" w:eastAsia="Times New Roman" w:hAnsi="Times New Roman" w:cs="Times New Roman"/>
-        </w:rPr>
-        <w:t xml:space="preserve"> </w:t>
-      </w:r>
-      <w:r>
-        <w:rPr>
-          <w:rFonts w:ascii="Times New Roman" w:eastAsia="Times New Roman" w:hAnsi="Times New Roman" w:cs="Times New Roman"/>
-        </w:rPr>
-        <w:tab/>
-        <w:t xml:space="preserve">Gráfico de Clústeres  </w:t>
-      </w:r>
-      <w:r>
-        <w:rPr>
-          <w:rFonts w:ascii="Times New Roman" w:eastAsia="Times New Roman" w:hAnsi="Times New Roman" w:cs="Times New Roman"/>
-        </w:rPr>
-        <w:tab/>
-      </w:r>
-      <w:r>
-        <w:rPr>
-          <w:rFonts w:ascii="Times New Roman" w:eastAsia="Times New Roman" w:hAnsi="Times New Roman" w:cs="Times New Roman"/>
-          <w:color w:val="0563C1"/>
-          <w:u w:val="single" w:color="0563C1"/>
-        </w:rPr>
-        <w:t>https://rpubs.com/lhromeroj/analisisdeclusterR</w:t>
-      </w:r>
-      <w:r>
-        <w:rPr>
-          <w:rFonts w:ascii="Times New Roman" w:eastAsia="Times New Roman" w:hAnsi="Times New Roman" w:cs="Times New Roman"/>
-        </w:rPr>
-        <w:t xml:space="preserve">  </w:t>
-      </w:r>
-      <w:r>
-        <w:rPr>
-          <w:rFonts w:ascii="Times New Roman" w:eastAsia="Times New Roman" w:hAnsi="Times New Roman" w:cs="Times New Roman"/>
-        </w:rPr>
-        <w:tab/>
-      </w:r>
-      <w:r>
-        <w:rPr>
-          <w:rFonts w:ascii="Times New Roman" w:eastAsia="Times New Roman" w:hAnsi="Times New Roman" w:cs="Times New Roman"/>
-          <w:color w:val="0563C1"/>
-          <w:u w:val="single" w:color="0563C1"/>
-        </w:rPr>
-        <w:t>https://www.youtube.com/watch?v=7AFuL-1Q8eg</w:t>
-      </w:r>
-      <w:r>
-        <w:rPr>
-          <w:rFonts w:ascii="Times New Roman" w:eastAsia="Times New Roman" w:hAnsi="Times New Roman" w:cs="Times New Roman"/>
-        </w:rPr>
-        <w:t xml:space="preserve"> </w:t>
-      </w:r>
-    </w:p>
-    <w:p>
-      <w:pPr>
         <w:spacing w:after="86" w:line="354" w:lineRule="auto"/>
         <w:ind w:left="703" w:right="968" w:hanging="10"/>
-      </w:pPr>
-      <w:r>
-        <w:rPr>
-          <w:rFonts w:ascii="Times New Roman" w:eastAsia="Times New Roman" w:hAnsi="Times New Roman" w:cs="Times New Roman"/>
-        </w:rPr>
-        <w:t xml:space="preserve"> </w:t>
-      </w:r>
+        <w:rPr>
+          <w:rFonts w:ascii="Times New Roman" w:eastAsia="Times New Roman" w:hAnsi="Times New Roman" w:cs="Times New Roman"/>
+        </w:rPr>
+      </w:pPr>
       <w:r>
         <w:rPr>
           <w:rFonts w:ascii="Times New Roman" w:eastAsia="Times New Roman" w:hAnsi="Times New Roman" w:cs="Times New Roman"/>
         </w:rPr>
         <w:tab/>
-      </w:r>
-      <w:r>
-        <w:rPr>
-          <w:rFonts w:ascii="Times New Roman" w:eastAsia="Times New Roman" w:hAnsi="Times New Roman" w:cs="Times New Roman"/>
-          <w:color w:val="0563C1"/>
-          <w:u w:val="single" w:color="0563C1"/>
-        </w:rPr>
-        <w:t>https://medium.com/@gloria.yantas.alcantara/tenemos-mucho-encom%C3%BAn-introducci%C3%B3n-al-cluster-analysis-con-r-c8fdedab7206</w:t>
-      </w:r>
-      <w:r>
-        <w:rPr>
-          <w:rFonts w:ascii="Times New Roman" w:eastAsia="Times New Roman" w:hAnsi="Times New Roman" w:cs="Times New Roman"/>
-        </w:rPr>
-        <w:t xml:space="preserve">  </w:t>
-      </w:r>
-      <w:r>
-        <w:rPr>
-          <w:rFonts w:ascii="Times New Roman" w:eastAsia="Times New Roman" w:hAnsi="Times New Roman" w:cs="Times New Roman"/>
-        </w:rPr>
-        <w:tab/>
-        <w:t xml:space="preserve">Regresión Lineal </w:t>
-      </w:r>
-    </w:p>
-    <w:p>
-      <w:pPr>
-        <w:spacing w:after="1" w:line="436" w:lineRule="auto"/>
-        <w:ind w:left="703" w:right="968" w:hanging="10"/>
-      </w:pPr>
-      <w:r>
-        <w:rPr>
-          <w:noProof/>
-        </w:rPr>
-        <w:drawing>
-          <wp:anchor distT="0" distB="0" distL="114300" distR="114300" simplePos="0" relativeHeight="251658240" behindDoc="0" locked="0" layoutInCell="1" allowOverlap="0" wp14:anchorId="5A1DDB91" wp14:editId="467D41A3">
-            <wp:simplePos x="0" y="0"/>
-            <wp:positionH relativeFrom="column">
-              <wp:posOffset>4043172</wp:posOffset>
-            </wp:positionH>
-            <wp:positionV relativeFrom="paragraph">
-              <wp:posOffset>429327</wp:posOffset>
-            </wp:positionV>
-            <wp:extent cx="1234440" cy="504444"/>
-            <wp:effectExtent l="0" t="0" r="0" b="0"/>
-            <wp:wrapSquare wrapText="bothSides"/>
-            <wp:docPr id="113" name="Picture 113"/>
-            <wp:cNvGraphicFramePr/>
-            <a:graphic xmlns:a="http://schemas.openxmlformats.org/drawingml/2006/main">
-              <a:graphicData uri="http://schemas.openxmlformats.org/drawingml/2006/picture">
-                <pic:pic xmlns:pic="http://schemas.openxmlformats.org/drawingml/2006/picture">
-                  <pic:nvPicPr>
-                    <pic:cNvPr id="113" name="Picture 113"/>
-                    <pic:cNvPicPr/>
-                  </pic:nvPicPr>
-                  <pic:blipFill>
-                    <a:blip r:embed="rId5"/>
-                    <a:stretch>
-                      <a:fillRect/>
-                    </a:stretch>
-                  </pic:blipFill>
-                  <pic:spPr>
-                    <a:xfrm>
-                      <a:off x="0" y="0"/>
-                      <a:ext cx="1234440" cy="504444"/>
-                    </a:xfrm>
-                    <a:prstGeom prst="rect">
-                      <a:avLst/>
-                    </a:prstGeom>
-                  </pic:spPr>
-                </pic:pic>
-              </a:graphicData>
-            </a:graphic>
-          </wp:anchor>
-        </w:drawing>
-      </w:r>
-      <w:r>
-        <w:rPr>
-          <w:rFonts w:ascii="Times New Roman" w:eastAsia="Times New Roman" w:hAnsi="Times New Roman" w:cs="Times New Roman"/>
-        </w:rPr>
-        <w:t xml:space="preserve"> </w:t>
-      </w:r>
-      <w:r>
-        <w:rPr>
-          <w:rFonts w:ascii="Times New Roman" w:eastAsia="Times New Roman" w:hAnsi="Times New Roman" w:cs="Times New Roman"/>
-        </w:rPr>
-        <w:tab/>
-      </w:r>
-      <w:r>
-        <w:rPr>
-          <w:rFonts w:ascii="Times New Roman" w:eastAsia="Times New Roman" w:hAnsi="Times New Roman" w:cs="Times New Roman"/>
-          <w:color w:val="0563C1"/>
-          <w:u w:val="single" w:color="0563C1"/>
-        </w:rPr>
-        <w:t>https://rpubs.com/joser/RegresionSimple</w:t>
-      </w:r>
-      <w:r>
-        <w:rPr>
-          <w:rFonts w:ascii="Times New Roman" w:eastAsia="Times New Roman" w:hAnsi="Times New Roman" w:cs="Times New Roman"/>
-        </w:rPr>
-        <w:t xml:space="preserve">  </w:t>
-      </w:r>
-      <w:r>
-        <w:rPr>
-          <w:rFonts w:ascii="Times New Roman" w:eastAsia="Times New Roman" w:hAnsi="Times New Roman" w:cs="Times New Roman"/>
-        </w:rPr>
-        <w:tab/>
-      </w:r>
-      <w:r>
-        <w:rPr>
-          <w:rFonts w:ascii="Times New Roman" w:eastAsia="Times New Roman" w:hAnsi="Times New Roman" w:cs="Times New Roman"/>
-          <w:color w:val="0563C1"/>
-          <w:u w:val="single" w:color="0563C1"/>
-        </w:rPr>
-        <w:t>https://www.datacamp.com/es/tutorial/linear-regression-R</w:t>
-      </w:r>
-      <w:r>
-        <w:rPr>
-          <w:rFonts w:ascii="Times New Roman" w:eastAsia="Times New Roman" w:hAnsi="Times New Roman" w:cs="Times New Roman"/>
-        </w:rPr>
-        <w:t xml:space="preserve">  </w:t>
-      </w:r>
-      <w:r>
-        <w:rPr>
-          <w:rFonts w:ascii="Times New Roman" w:eastAsia="Times New Roman" w:hAnsi="Times New Roman" w:cs="Times New Roman"/>
-        </w:rPr>
-        <w:tab/>
-      </w:r>
-      <w:r>
-        <w:rPr>
-          <w:rFonts w:ascii="Times New Roman" w:eastAsia="Times New Roman" w:hAnsi="Times New Roman" w:cs="Times New Roman"/>
-          <w:color w:val="0563C1"/>
-          <w:u w:val="single" w:color="0563C1"/>
-        </w:rPr>
-        <w:t>https://estadisticamente.com/como-hacer-regresion-lineal-en-r/</w:t>
-      </w:r>
-      <w:r>
-        <w:rPr>
-          <w:rFonts w:ascii="Times New Roman" w:eastAsia="Times New Roman" w:hAnsi="Times New Roman" w:cs="Times New Roman"/>
-        </w:rPr>
-        <w:t xml:space="preserve">  </w:t>
-      </w:r>
-      <w:r>
-        <w:rPr>
-          <w:rFonts w:ascii="Times New Roman" w:eastAsia="Times New Roman" w:hAnsi="Times New Roman" w:cs="Times New Roman"/>
-        </w:rPr>
-        <w:tab/>
-        <w:t xml:space="preserve">Tablas de Contingencia  </w:t>
-      </w:r>
-      <w:r>
-        <w:rPr>
-          <w:rFonts w:ascii="Times New Roman" w:eastAsia="Times New Roman" w:hAnsi="Times New Roman" w:cs="Times New Roman"/>
-        </w:rPr>
-        <w:tab/>
-      </w:r>
-      <w:r>
-        <w:rPr>
-          <w:rFonts w:ascii="Times New Roman" w:eastAsia="Times New Roman" w:hAnsi="Times New Roman" w:cs="Times New Roman"/>
-          <w:color w:val="0563C1"/>
-          <w:u w:val="single" w:color="0563C1"/>
-        </w:rPr>
-        <w:t>https://rpubs.com/gustavomtzv/690223</w:t>
-      </w:r>
-      <w:r>
-        <w:rPr>
-          <w:rFonts w:ascii="Times New Roman" w:eastAsia="Times New Roman" w:hAnsi="Times New Roman" w:cs="Times New Roman"/>
-        </w:rPr>
-        <w:t xml:space="preserve">  </w:t>
-      </w:r>
-      <w:r>
-        <w:rPr>
-          <w:rFonts w:ascii="Times New Roman" w:eastAsia="Times New Roman" w:hAnsi="Times New Roman" w:cs="Times New Roman"/>
-        </w:rPr>
-        <w:tab/>
-      </w:r>
-      <w:r>
-        <w:rPr>
-          <w:rFonts w:ascii="Times New Roman" w:eastAsia="Times New Roman" w:hAnsi="Times New Roman" w:cs="Times New Roman"/>
-          <w:color w:val="0563C1"/>
-          <w:u w:val="single" w:color="0563C1"/>
-        </w:rPr>
-        <w:t>https://www.datacamp.com/es/tutorial/contingency-tables-r</w:t>
-      </w:r>
-      <w:r>
-        <w:rPr>
-          <w:rFonts w:ascii="Times New Roman" w:eastAsia="Times New Roman" w:hAnsi="Times New Roman" w:cs="Times New Roman"/>
-        </w:rPr>
-        <w:t xml:space="preserve">  </w:t>
-      </w:r>
-      <w:r>
-        <w:rPr>
-          <w:rFonts w:ascii="Times New Roman" w:eastAsia="Times New Roman" w:hAnsi="Times New Roman" w:cs="Times New Roman"/>
-        </w:rPr>
-        <w:tab/>
-      </w:r>
-      <w:r>
-        <w:rPr>
-          <w:rFonts w:ascii="Times New Roman" w:eastAsia="Times New Roman" w:hAnsi="Times New Roman" w:cs="Times New Roman"/>
-          <w:color w:val="0563C1"/>
-          <w:u w:val="single" w:color="0563C1"/>
-        </w:rPr>
-        <w:t>https://martinpaladino.github.io/rsociales/analisis-de-datos-categoricos.html</w:t>
-      </w:r>
-      <w:r>
-        <w:rPr>
-          <w:rFonts w:ascii="Times New Roman" w:eastAsia="Times New Roman" w:hAnsi="Times New Roman" w:cs="Times New Roman"/>
-        </w:rPr>
-        <w:t xml:space="preserve"> </w:t>
-      </w:r>
-    </w:p>
-    <w:p>
-      <w:pPr>
-        <w:spacing w:after="300"/>
-        <w:ind w:left="708"/>
-      </w:pPr>
-      <w:r>
-        <w:rPr>
-          <w:rFonts w:ascii="Times New Roman" w:eastAsia="Times New Roman" w:hAnsi="Times New Roman" w:cs="Times New Roman"/>
-        </w:rPr>
-        <w:t xml:space="preserve"> </w:t>
       </w:r>
     </w:p>
     <w:p>
@@ -910,12 +507,119 @@
       </w:r>
     </w:p>
     <w:sectPr>
+      <w:headerReference w:type="default" r:id="rId7"/>
       <w:pgSz w:w="11906" w:h="16838"/>
       <w:pgMar w:top="612" w:right="1652" w:bottom="1837" w:left="1702" w:header="720" w:footer="720" w:gutter="0"/>
       <w:cols w:space="720"/>
     </w:sectPr>
   </w:body>
 </w:document>
+</file>
+
+<file path=word/endnotes.xml><?xml version="1.0" encoding="utf-8"?>
+<w:endnotes xmlns:wpc="http://schemas.microsoft.com/office/word/2010/wordprocessingCanvas" xmlns:cx="http://schemas.microsoft.com/office/drawing/2014/chartex" xmlns:cx1="http://schemas.microsoft.com/office/drawing/2015/9/8/chartex" xmlns:cx2="http://schemas.microsoft.com/office/drawing/2015/10/21/chartex" xmlns:cx3="http://schemas.microsoft.com/office/drawing/2016/5/9/chartex" xmlns:cx4="http://schemas.microsoft.com/office/drawing/2016/5/10/chartex" xmlns:cx5="http://schemas.microsoft.com/office/drawing/2016/5/11/chartex" xmlns:cx6="http://schemas.microsoft.com/office/drawing/2016/5/12/chartex" xmlns:cx7="http://schemas.microsoft.com/office/drawing/2016/5/13/chartex" xmlns:cx8="http://schemas.microsoft.com/office/drawing/2016/5/14/chartex" xmlns:mc="http://schemas.openxmlformats.org/markup-compatibility/2006" xmlns:aink="http://schemas.microsoft.com/office/drawing/2016/ink" xmlns:am3d="http://schemas.microsoft.com/office/drawing/2017/model3d" xmlns:o="urn:schemas-microsoft-com:office:office" xmlns:oel="http://schemas.microsoft.com/office/2019/extlst" xmlns:r="http://schemas.openxmlformats.org/officeDocument/2006/relationships" xmlns:m="http://schemas.openxmlformats.org/officeDocument/2006/math" xmlns:v="urn:schemas-microsoft-com:vml" xmlns:wp14="http://schemas.microsoft.com/office/word/2010/wordprocessingDrawing" xmlns:wp="http://schemas.openxmlformats.org/drawingml/2006/wordprocessingDrawing" xmlns:w10="urn:schemas-microsoft-com:office:word" xmlns:w="http://schemas.openxmlformats.org/wordprocessingml/2006/main" xmlns:w14="http://schemas.microsoft.com/office/word/2010/wordml" xmlns:w15="http://schemas.microsoft.com/office/word/2012/wordml" xmlns:w16cex="http://schemas.microsoft.com/office/word/2018/wordml/cex" xmlns:w16cid="http://schemas.microsoft.com/office/word/2016/wordml/cid" xmlns:w16="http://schemas.microsoft.com/office/word/2018/wordml" xmlns:w16du="http://schemas.microsoft.com/office/word/2023/wordml/word16du" xmlns:w16sdtdh="http://schemas.microsoft.com/office/word/2020/wordml/sdtdatahash" xmlns:w16se="http://schemas.microsoft.com/office/word/2015/wordml/symex" xmlns:wpg="http://schemas.microsoft.com/office/word/2010/wordprocessingGroup" xmlns:wpi="http://schemas.microsoft.com/office/word/2010/wordprocessingInk" xmlns:wne="http://schemas.microsoft.com/office/word/2006/wordml" xmlns:wps="http://schemas.microsoft.com/office/word/2010/wordprocessingShape" mc:Ignorable="w14 w15 w16se w16cid w16 w16cex w16sdtdh w16du wp14">
+  <w:endnote w:type="separator" w:id="-1">
+    <w:p>
+      <w:pPr>
+        <w:spacing w:after="0" w:line="240" w:lineRule="auto"/>
+      </w:pPr>
+      <w:r>
+        <w:separator/>
+      </w:r>
+    </w:p>
+  </w:endnote>
+  <w:endnote w:type="continuationSeparator" w:id="0">
+    <w:p>
+      <w:pPr>
+        <w:spacing w:after="0" w:line="240" w:lineRule="auto"/>
+      </w:pPr>
+      <w:r>
+        <w:continuationSeparator/>
+      </w:r>
+    </w:p>
+  </w:endnote>
+</w:endnotes>
+</file>
+
+<file path=word/footnotes.xml><?xml version="1.0" encoding="utf-8"?>
+<w:footnotes xmlns:wpc="http://schemas.microsoft.com/office/word/2010/wordprocessingCanvas" xmlns:cx="http://schemas.microsoft.com/office/drawing/2014/chartex" xmlns:cx1="http://schemas.microsoft.com/office/drawing/2015/9/8/chartex" xmlns:cx2="http://schemas.microsoft.com/office/drawing/2015/10/21/chartex" xmlns:cx3="http://schemas.microsoft.com/office/drawing/2016/5/9/chartex" xmlns:cx4="http://schemas.microsoft.com/office/drawing/2016/5/10/chartex" xmlns:cx5="http://schemas.microsoft.com/office/drawing/2016/5/11/chartex" xmlns:cx6="http://schemas.microsoft.com/office/drawing/2016/5/12/chartex" xmlns:cx7="http://schemas.microsoft.com/office/drawing/2016/5/13/chartex" xmlns:cx8="http://schemas.microsoft.com/office/drawing/2016/5/14/chartex" xmlns:mc="http://schemas.openxmlformats.org/markup-compatibility/2006" xmlns:aink="http://schemas.microsoft.com/office/drawing/2016/ink" xmlns:am3d="http://schemas.microsoft.com/office/drawing/2017/model3d" xmlns:o="urn:schemas-microsoft-com:office:office" xmlns:oel="http://schemas.microsoft.com/office/2019/extlst" xmlns:r="http://schemas.openxmlformats.org/officeDocument/2006/relationships" xmlns:m="http://schemas.openxmlformats.org/officeDocument/2006/math" xmlns:v="urn:schemas-microsoft-com:vml" xmlns:wp14="http://schemas.microsoft.com/office/word/2010/wordprocessingDrawing" xmlns:wp="http://schemas.openxmlformats.org/drawingml/2006/wordprocessingDrawing" xmlns:w10="urn:schemas-microsoft-com:office:word" xmlns:w="http://schemas.openxmlformats.org/wordprocessingml/2006/main" xmlns:w14="http://schemas.microsoft.com/office/word/2010/wordml" xmlns:w15="http://schemas.microsoft.com/office/word/2012/wordml" xmlns:w16cex="http://schemas.microsoft.com/office/word/2018/wordml/cex" xmlns:w16cid="http://schemas.microsoft.com/office/word/2016/wordml/cid" xmlns:w16="http://schemas.microsoft.com/office/word/2018/wordml" xmlns:w16du="http://schemas.microsoft.com/office/word/2023/wordml/word16du" xmlns:w16sdtdh="http://schemas.microsoft.com/office/word/2020/wordml/sdtdatahash" xmlns:w16se="http://schemas.microsoft.com/office/word/2015/wordml/symex" xmlns:wpg="http://schemas.microsoft.com/office/word/2010/wordprocessingGroup" xmlns:wpi="http://schemas.microsoft.com/office/word/2010/wordprocessingInk" xmlns:wne="http://schemas.microsoft.com/office/word/2006/wordml" xmlns:wps="http://schemas.microsoft.com/office/word/2010/wordprocessingShape" mc:Ignorable="w14 w15 w16se w16cid w16 w16cex w16sdtdh w16du wp14">
+  <w:footnote w:type="separator" w:id="-1">
+    <w:p>
+      <w:pPr>
+        <w:spacing w:after="0" w:line="240" w:lineRule="auto"/>
+      </w:pPr>
+      <w:r>
+        <w:separator/>
+      </w:r>
+    </w:p>
+  </w:footnote>
+  <w:footnote w:type="continuationSeparator" w:id="0">
+    <w:p>
+      <w:pPr>
+        <w:spacing w:after="0" w:line="240" w:lineRule="auto"/>
+      </w:pPr>
+      <w:r>
+        <w:continuationSeparator/>
+      </w:r>
+    </w:p>
+  </w:footnote>
+</w:footnotes>
+</file>
+
+<file path=word/header1.xml><?xml version="1.0" encoding="utf-8"?>
+<w:hdr xmlns:wpc="http://schemas.microsoft.com/office/word/2010/wordprocessingCanvas" xmlns:cx="http://schemas.microsoft.com/office/drawing/2014/chartex" xmlns:cx1="http://schemas.microsoft.com/office/drawing/2015/9/8/chartex" xmlns:cx2="http://schemas.microsoft.com/office/drawing/2015/10/21/chartex" xmlns:cx3="http://schemas.microsoft.com/office/drawing/2016/5/9/chartex" xmlns:cx4="http://schemas.microsoft.com/office/drawing/2016/5/10/chartex" xmlns:cx5="http://schemas.microsoft.com/office/drawing/2016/5/11/chartex" xmlns:cx6="http://schemas.microsoft.com/office/drawing/2016/5/12/chartex" xmlns:cx7="http://schemas.microsoft.com/office/drawing/2016/5/13/chartex" xmlns:cx8="http://schemas.microsoft.com/office/drawing/2016/5/14/chartex" xmlns:mc="http://schemas.openxmlformats.org/markup-compatibility/2006" xmlns:aink="http://schemas.microsoft.com/office/drawing/2016/ink" xmlns:am3d="http://schemas.microsoft.com/office/drawing/2017/model3d" xmlns:o="urn:schemas-microsoft-com:office:office" xmlns:oel="http://schemas.microsoft.com/office/2019/extlst" xmlns:r="http://schemas.openxmlformats.org/officeDocument/2006/relationships" xmlns:m="http://schemas.openxmlformats.org/officeDocument/2006/math" xmlns:v="urn:schemas-microsoft-com:vml" xmlns:wp14="http://schemas.microsoft.com/office/word/2010/wordprocessingDrawing" xmlns:wp="http://schemas.openxmlformats.org/drawingml/2006/wordprocessingDrawing" xmlns:w10="urn:schemas-microsoft-com:office:word" xmlns:w="http://schemas.openxmlformats.org/wordprocessingml/2006/main" xmlns:w14="http://schemas.microsoft.com/office/word/2010/wordml" xmlns:w15="http://schemas.microsoft.com/office/word/2012/wordml" xmlns:w16cex="http://schemas.microsoft.com/office/word/2018/wordml/cex" xmlns:w16cid="http://schemas.microsoft.com/office/word/2016/wordml/cid" xmlns:w16="http://schemas.microsoft.com/office/word/2018/wordml" xmlns:w16du="http://schemas.microsoft.com/office/word/2023/wordml/word16du" xmlns:w16sdtdh="http://schemas.microsoft.com/office/word/2020/wordml/sdtdatahash" xmlns:w16se="http://schemas.microsoft.com/office/word/2015/wordml/symex" xmlns:wpg="http://schemas.microsoft.com/office/word/2010/wordprocessingGroup" xmlns:wpi="http://schemas.microsoft.com/office/word/2010/wordprocessingInk" xmlns:wne="http://schemas.microsoft.com/office/word/2006/wordml" xmlns:wps="http://schemas.microsoft.com/office/word/2010/wordprocessingShape" mc:Ignorable="w14 w15 w16se w16cid w16 w16cex w16sdtdh w16du wp14">
+  <w:p>
+    <w:pPr>
+      <w:pStyle w:val="Encabezado"/>
+    </w:pPr>
+    <w:r>
+      <w:rPr>
+        <w:noProof/>
+      </w:rPr>
+      <w:drawing>
+        <wp:anchor distT="0" distB="0" distL="114300" distR="114300" simplePos="0" relativeHeight="251659264" behindDoc="0" locked="0" layoutInCell="1" allowOverlap="0" wp14:anchorId="6F12C5AB" wp14:editId="556911C5">
+          <wp:simplePos x="0" y="0"/>
+          <wp:positionH relativeFrom="column">
+            <wp:posOffset>4790440</wp:posOffset>
+          </wp:positionH>
+          <wp:positionV relativeFrom="paragraph">
+            <wp:posOffset>-289560</wp:posOffset>
+          </wp:positionV>
+          <wp:extent cx="1234440" cy="504444"/>
+          <wp:effectExtent l="0" t="0" r="0" b="0"/>
+          <wp:wrapSquare wrapText="bothSides"/>
+          <wp:docPr id="953637908" name="Picture 113"/>
+          <wp:cNvGraphicFramePr/>
+          <a:graphic xmlns:a="http://schemas.openxmlformats.org/drawingml/2006/main">
+            <a:graphicData uri="http://schemas.openxmlformats.org/drawingml/2006/picture">
+              <pic:pic xmlns:pic="http://schemas.openxmlformats.org/drawingml/2006/picture">
+                <pic:nvPicPr>
+                  <pic:cNvPr id="113" name="Picture 113"/>
+                  <pic:cNvPicPr/>
+                </pic:nvPicPr>
+                <pic:blipFill>
+                  <a:blip r:embed="rId1"/>
+                  <a:stretch>
+                    <a:fillRect/>
+                  </a:stretch>
+                </pic:blipFill>
+                <pic:spPr>
+                  <a:xfrm>
+                    <a:off x="0" y="0"/>
+                    <a:ext cx="1234440" cy="504444"/>
+                  </a:xfrm>
+                  <a:prstGeom prst="rect">
+                    <a:avLst/>
+                  </a:prstGeom>
+                </pic:spPr>
+              </pic:pic>
+            </a:graphicData>
+          </a:graphic>
+        </wp:anchor>
+      </w:drawing>
+    </w:r>
+  </w:p>
+</w:hdr>
 </file>
 
 <file path=word/numbering.xml><?xml version="1.0" encoding="utf-8"?>
@@ -1675,6 +1379,58 @@
       <w:rFonts w:ascii="Times New Roman" w:eastAsia="Times New Roman" w:hAnsi="Times New Roman" w:cs="Times New Roman"/>
     </w:rPr>
   </w:style>
+  <w:style w:type="paragraph" w:styleId="Encabezado">
+    <w:name w:val="header"/>
+    <w:basedOn w:val="Normal"/>
+    <w:link w:val="EncabezadoCar"/>
+    <w:uiPriority w:val="99"/>
+    <w:unhideWhenUsed/>
+    <w:rsid w:val="009A1872"/>
+    <w:pPr>
+      <w:tabs>
+        <w:tab w:val="center" w:pos="4252"/>
+        <w:tab w:val="right" w:pos="8504"/>
+      </w:tabs>
+      <w:spacing w:after="0" w:line="240" w:lineRule="auto"/>
+    </w:pPr>
+  </w:style>
+  <w:style w:type="character" w:customStyle="1" w:styleId="EncabezadoCar">
+    <w:name w:val="Encabezado Car"/>
+    <w:basedOn w:val="Fuentedeprrafopredeter"/>
+    <w:link w:val="Encabezado"/>
+    <w:uiPriority w:val="99"/>
+    <w:rsid w:val="009A1872"/>
+    <w:rPr>
+      <w:rFonts w:ascii="Calibri" w:eastAsia="Calibri" w:hAnsi="Calibri" w:cs="Calibri"/>
+      <w:color w:val="000000"/>
+    </w:rPr>
+  </w:style>
+  <w:style w:type="paragraph" w:styleId="Piedepgina">
+    <w:name w:val="footer"/>
+    <w:basedOn w:val="Normal"/>
+    <w:link w:val="PiedepginaCar"/>
+    <w:uiPriority w:val="99"/>
+    <w:unhideWhenUsed/>
+    <w:rsid w:val="009A1872"/>
+    <w:pPr>
+      <w:tabs>
+        <w:tab w:val="center" w:pos="4252"/>
+        <w:tab w:val="right" w:pos="8504"/>
+      </w:tabs>
+      <w:spacing w:after="0" w:line="240" w:lineRule="auto"/>
+    </w:pPr>
+  </w:style>
+  <w:style w:type="character" w:customStyle="1" w:styleId="PiedepginaCar">
+    <w:name w:val="Pie de página Car"/>
+    <w:basedOn w:val="Fuentedeprrafopredeter"/>
+    <w:link w:val="Piedepgina"/>
+    <w:uiPriority w:val="99"/>
+    <w:rsid w:val="009A1872"/>
+    <w:rPr>
+      <w:rFonts w:ascii="Calibri" w:eastAsia="Calibri" w:hAnsi="Calibri" w:cs="Calibri"/>
+      <w:color w:val="000000"/>
+    </w:rPr>
+  </w:style>
 </w:styles>
 </file>
 
